--- a/pc/armark/ar码.docx
+++ b/pc/armark/ar码.docx
@@ -3,19 +3,14 @@
 <w:document xmlns:wpc="http://schemas.microsoft.com/office/word/2010/wordprocessingCanvas" xmlns:cx="http://schemas.microsoft.com/office/drawing/2014/chartex" xmlns:cx1="http://schemas.microsoft.com/office/drawing/2015/9/8/chartex" xmlns:cx2="http://schemas.microsoft.com/office/drawing/2015/10/21/chartex" xmlns:cx3="http://schemas.microsoft.com/office/drawing/2016/5/9/chartex" xmlns:cx4="http://schemas.microsoft.com/office/drawing/2016/5/10/chartex" xmlns:cx5="http://schemas.microsoft.com/office/drawing/2016/5/11/chartex" xmlns:cx6="http://schemas.microsoft.com/office/drawing/2016/5/12/chartex" xmlns:cx7="http://schemas.microsoft.com/office/drawing/2016/5/13/chartex" xmlns:cx8="http://schemas.microsoft.com/office/drawing/2016/5/14/chartex" xmlns:mc="http://schemas.openxmlformats.org/markup-compatibility/2006" xmlns:aink="http://schemas.microsoft.com/office/drawing/2016/ink" xmlns:am3d="http://schemas.microsoft.com/office/drawing/2017/model3d" xmlns:o="urn:schemas-microsoft-com:office:office" xmlns:oel="http://schemas.microsoft.com/office/2019/extlst" xmlns:r="http://schemas.openxmlformats.org/officeDocument/2006/relationships" xmlns:m="http://schemas.openxmlformats.org/officeDocument/2006/math" xmlns:v="urn:schemas-microsoft-com:vml" xmlns:wp14="http://schemas.microsoft.com/office/word/2010/wordprocessingDrawing" xmlns:wp="http://schemas.openxmlformats.org/drawingml/2006/wordprocessingDrawing" xmlns:w10="urn:schemas-microsoft-com:office:word" xmlns:w="http://schemas.openxmlformats.org/wordprocessingml/2006/main" xmlns:w14="http://schemas.microsoft.com/office/word/2010/wordml" xmlns:w15="http://schemas.microsoft.com/office/word/2012/wordml" xmlns:w16cex="http://schemas.microsoft.com/office/word/2018/wordml/cex" xmlns:w16cid="http://schemas.microsoft.com/office/word/2016/wordml/cid" xmlns:w16="http://schemas.microsoft.com/office/word/2018/wordml" xmlns:w16sdtdh="http://schemas.microsoft.com/office/word/2020/wordml/sdtdatahash" xmlns:w16se="http://schemas.microsoft.com/office/word/2015/wordml/symex" xmlns:wpg="http://schemas.microsoft.com/office/word/2010/wordprocessingGroup" xmlns:wpi="http://schemas.microsoft.com/office/word/2010/wordprocessingInk" xmlns:wne="http://schemas.microsoft.com/office/word/2006/wordml" xmlns:wps="http://schemas.microsoft.com/office/word/2010/wordprocessingShape" mc:Ignorable="w14 w15 w16se w16cid w16 w16cex w16sdtdh wp14">
   <w:body>
     <w:p>
-      <w:pPr>
-        <w:rPr>
-          <w:rFonts w:hint="eastAsia"/>
-        </w:rPr>
-      </w:pPr>
       <w:r>
         <w:rPr>
           <w:noProof/>
         </w:rPr>
         <w:drawing>
-          <wp:inline distT="0" distB="0" distL="0" distR="0" wp14:anchorId="6547D875" wp14:editId="644B7630">
-            <wp:extent cx="1080000" cy="1080000"/>
-            <wp:effectExtent l="0" t="0" r="6350" b="6350"/>
+          <wp:inline distT="0" distB="0" distL="0" distR="0" wp14:anchorId="6547D875" wp14:editId="2789C98E">
+            <wp:extent cx="900000" cy="900000"/>
+            <wp:effectExtent l="0" t="0" r="0" b="0"/>
             <wp:docPr id="25" name="图片 25"/>
             <wp:cNvGraphicFramePr>
               <a:graphicFrameLocks xmlns:a="http://schemas.openxmlformats.org/drawingml/2006/main" noChangeAspect="1"/>
@@ -45,7 +40,7 @@
                   <pic:spPr bwMode="auto">
                     <a:xfrm>
                       <a:off x="0" y="0"/>
-                      <a:ext cx="1080000" cy="1080000"/>
+                      <a:ext cx="900000" cy="900000"/>
                     </a:xfrm>
                     <a:prstGeom prst="rect">
                       <a:avLst/>
@@ -68,6 +63,9 @@
         <w:t xml:space="preserve"> </w:t>
       </w:r>
       <w:r>
+        <w:t xml:space="preserve">      </w:t>
+      </w:r>
+      <w:r>
         <w:t xml:space="preserve"> </w:t>
       </w:r>
       <w:r>
@@ -75,9 +73,9 @@
           <w:noProof/>
         </w:rPr>
         <w:drawing>
-          <wp:inline distT="0" distB="0" distL="0" distR="0" wp14:anchorId="0B2EBC8C" wp14:editId="6512A2C0">
-            <wp:extent cx="1080000" cy="1080000"/>
-            <wp:effectExtent l="0" t="0" r="6350" b="6350"/>
+          <wp:inline distT="0" distB="0" distL="0" distR="0" wp14:anchorId="0B2EBC8C" wp14:editId="096D0631">
+            <wp:extent cx="900000" cy="900000"/>
+            <wp:effectExtent l="0" t="0" r="0" b="0"/>
             <wp:docPr id="26" name="图片 26"/>
             <wp:cNvGraphicFramePr>
               <a:graphicFrameLocks xmlns:a="http://schemas.openxmlformats.org/drawingml/2006/main" noChangeAspect="1"/>
@@ -107,7 +105,7 @@
                   <pic:spPr bwMode="auto">
                     <a:xfrm>
                       <a:off x="0" y="0"/>
-                      <a:ext cx="1080000" cy="1080000"/>
+                      <a:ext cx="900000" cy="900000"/>
                     </a:xfrm>
                     <a:prstGeom prst="rect">
                       <a:avLst/>
@@ -124,16 +122,22 @@
         </w:drawing>
       </w:r>
       <w:r>
-        <w:t xml:space="preserve">  </w:t>
+        <w:t xml:space="preserve"> </w:t>
+      </w:r>
+      <w:r>
+        <w:t xml:space="preserve">      </w:t>
+      </w:r>
+      <w:r>
+        <w:t xml:space="preserve"> </w:t>
       </w:r>
       <w:r>
         <w:rPr>
           <w:noProof/>
         </w:rPr>
         <w:drawing>
-          <wp:inline distT="0" distB="0" distL="0" distR="0" wp14:anchorId="115B6CA6" wp14:editId="09DAE10E">
-            <wp:extent cx="1080000" cy="1080000"/>
-            <wp:effectExtent l="0" t="0" r="6350" b="6350"/>
+          <wp:inline distT="0" distB="0" distL="0" distR="0" wp14:anchorId="115B6CA6" wp14:editId="18E4F8FE">
+            <wp:extent cx="900000" cy="900000"/>
+            <wp:effectExtent l="0" t="0" r="0" b="0"/>
             <wp:docPr id="27" name="图片 27"/>
             <wp:cNvGraphicFramePr>
               <a:graphicFrameLocks xmlns:a="http://schemas.openxmlformats.org/drawingml/2006/main" noChangeAspect="1"/>
@@ -163,7 +167,7 @@
                   <pic:spPr bwMode="auto">
                     <a:xfrm>
                       <a:off x="0" y="0"/>
-                      <a:ext cx="1080000" cy="1080000"/>
+                      <a:ext cx="900000" cy="900000"/>
                     </a:xfrm>
                     <a:prstGeom prst="rect">
                       <a:avLst/>
@@ -180,16 +184,22 @@
         </w:drawing>
       </w:r>
       <w:r>
-        <w:t xml:space="preserve">  </w:t>
+        <w:t xml:space="preserve"> </w:t>
+      </w:r>
+      <w:r>
+        <w:t xml:space="preserve">      </w:t>
+      </w:r>
+      <w:r>
+        <w:t xml:space="preserve"> </w:t>
       </w:r>
       <w:r>
         <w:rPr>
           <w:noProof/>
         </w:rPr>
         <w:drawing>
-          <wp:inline distT="0" distB="0" distL="0" distR="0" wp14:anchorId="4784B3A9" wp14:editId="01B31A55">
-            <wp:extent cx="1080000" cy="1080000"/>
-            <wp:effectExtent l="0" t="0" r="6350" b="6350"/>
+          <wp:inline distT="0" distB="0" distL="0" distR="0" wp14:anchorId="4784B3A9" wp14:editId="3F1E4F94">
+            <wp:extent cx="900000" cy="900000"/>
+            <wp:effectExtent l="0" t="0" r="0" b="0"/>
             <wp:docPr id="28" name="图片 28"/>
             <wp:cNvGraphicFramePr>
               <a:graphicFrameLocks xmlns:a="http://schemas.openxmlformats.org/drawingml/2006/main" noChangeAspect="1"/>
@@ -219,7 +229,7 @@
                   <pic:spPr bwMode="auto">
                     <a:xfrm>
                       <a:off x="0" y="0"/>
-                      <a:ext cx="1080000" cy="1080000"/>
+                      <a:ext cx="900000" cy="900000"/>
                     </a:xfrm>
                     <a:prstGeom prst="rect">
                       <a:avLst/>
@@ -235,17 +245,25 @@
           </wp:inline>
         </w:drawing>
       </w:r>
-      <w:r>
-        <w:t xml:space="preserve">  </w:t>
-      </w:r>
+    </w:p>
+    <w:p/>
+    <w:p/>
+    <w:p>
+      <w:pPr>
+        <w:rPr>
+          <w:rFonts w:hint="eastAsia"/>
+        </w:rPr>
+      </w:pPr>
+    </w:p>
+    <w:p>
       <w:r>
         <w:rPr>
           <w:noProof/>
         </w:rPr>
         <w:drawing>
-          <wp:inline distT="0" distB="0" distL="0" distR="0" wp14:anchorId="52EFEE0C" wp14:editId="0F7CF95A">
-            <wp:extent cx="1080000" cy="1080000"/>
-            <wp:effectExtent l="0" t="0" r="6350" b="6350"/>
+          <wp:inline distT="0" distB="0" distL="0" distR="0" wp14:anchorId="52EFEE0C" wp14:editId="1D15CF6C">
+            <wp:extent cx="900000" cy="900000"/>
+            <wp:effectExtent l="0" t="0" r="0" b="0"/>
             <wp:docPr id="29" name="图片 29"/>
             <wp:cNvGraphicFramePr>
               <a:graphicFrameLocks xmlns:a="http://schemas.openxmlformats.org/drawingml/2006/main" noChangeAspect="1"/>
@@ -275,7 +293,7 @@
                   <pic:spPr bwMode="auto">
                     <a:xfrm>
                       <a:off x="0" y="0"/>
-                      <a:ext cx="1080000" cy="1080000"/>
+                      <a:ext cx="900000" cy="900000"/>
                     </a:xfrm>
                     <a:prstGeom prst="rect">
                       <a:avLst/>
@@ -292,16 +310,22 @@
         </w:drawing>
       </w:r>
       <w:r>
-        <w:t xml:space="preserve">  </w:t>
+        <w:rPr>
+          <w:rFonts w:hint="eastAsia"/>
+        </w:rPr>
+        <w:t xml:space="preserve"> </w:t>
+      </w:r>
+      <w:r>
+        <w:t xml:space="preserve">       </w:t>
       </w:r>
       <w:r>
         <w:rPr>
           <w:noProof/>
         </w:rPr>
         <w:drawing>
-          <wp:inline distT="0" distB="0" distL="0" distR="0" wp14:anchorId="64BA088C" wp14:editId="63BD8965">
-            <wp:extent cx="1080000" cy="1080000"/>
-            <wp:effectExtent l="0" t="0" r="6350" b="6350"/>
+          <wp:inline distT="0" distB="0" distL="0" distR="0" wp14:anchorId="64BA088C" wp14:editId="2F096107">
+            <wp:extent cx="900000" cy="900000"/>
+            <wp:effectExtent l="0" t="0" r="0" b="0"/>
             <wp:docPr id="30" name="图片 30"/>
             <wp:cNvGraphicFramePr>
               <a:graphicFrameLocks xmlns:a="http://schemas.openxmlformats.org/drawingml/2006/main" noChangeAspect="1"/>
@@ -331,7 +355,7 @@
                   <pic:spPr bwMode="auto">
                     <a:xfrm>
                       <a:off x="0" y="0"/>
-                      <a:ext cx="1080000" cy="1080000"/>
+                      <a:ext cx="900000" cy="900000"/>
                     </a:xfrm>
                     <a:prstGeom prst="rect">
                       <a:avLst/>
@@ -348,16 +372,22 @@
         </w:drawing>
       </w:r>
       <w:r>
-        <w:t xml:space="preserve">  </w:t>
+        <w:rPr>
+          <w:rFonts w:hint="eastAsia"/>
+        </w:rPr>
+        <w:t xml:space="preserve"> </w:t>
+      </w:r>
+      <w:r>
+        <w:t xml:space="preserve">       </w:t>
       </w:r>
       <w:r>
         <w:rPr>
           <w:noProof/>
         </w:rPr>
         <w:drawing>
-          <wp:inline distT="0" distB="0" distL="0" distR="0" wp14:anchorId="38599919" wp14:editId="4500BB2B">
-            <wp:extent cx="1080000" cy="1080000"/>
-            <wp:effectExtent l="0" t="0" r="6350" b="6350"/>
+          <wp:inline distT="0" distB="0" distL="0" distR="0" wp14:anchorId="38599919" wp14:editId="0D1C7252">
+            <wp:extent cx="900000" cy="900000"/>
+            <wp:effectExtent l="0" t="0" r="0" b="0"/>
             <wp:docPr id="31" name="图片 31"/>
             <wp:cNvGraphicFramePr>
               <a:graphicFrameLocks xmlns:a="http://schemas.openxmlformats.org/drawingml/2006/main" noChangeAspect="1"/>
@@ -387,7 +417,7 @@
                   <pic:spPr bwMode="auto">
                     <a:xfrm>
                       <a:off x="0" y="0"/>
-                      <a:ext cx="1080000" cy="1080000"/>
+                      <a:ext cx="900000" cy="900000"/>
                     </a:xfrm>
                     <a:prstGeom prst="rect">
                       <a:avLst/>
@@ -404,16 +434,22 @@
         </w:drawing>
       </w:r>
       <w:r>
-        <w:t xml:space="preserve">  </w:t>
+        <w:rPr>
+          <w:rFonts w:hint="eastAsia"/>
+        </w:rPr>
+        <w:t xml:space="preserve"> </w:t>
+      </w:r>
+      <w:r>
+        <w:t xml:space="preserve">       </w:t>
       </w:r>
       <w:r>
         <w:rPr>
           <w:noProof/>
         </w:rPr>
         <w:drawing>
-          <wp:inline distT="0" distB="0" distL="0" distR="0" wp14:anchorId="59F12B68" wp14:editId="3EDC8680">
-            <wp:extent cx="1080000" cy="1080000"/>
-            <wp:effectExtent l="0" t="0" r="6350" b="6350"/>
+          <wp:inline distT="0" distB="0" distL="0" distR="0" wp14:anchorId="59F12B68" wp14:editId="25F851BA">
+            <wp:extent cx="900000" cy="900000"/>
+            <wp:effectExtent l="0" t="0" r="0" b="0"/>
             <wp:docPr id="32" name="图片 32"/>
             <wp:cNvGraphicFramePr>
               <a:graphicFrameLocks xmlns:a="http://schemas.openxmlformats.org/drawingml/2006/main" noChangeAspect="1"/>
@@ -443,7 +479,7 @@
                   <pic:spPr bwMode="auto">
                     <a:xfrm>
                       <a:off x="0" y="0"/>
-                      <a:ext cx="1080000" cy="1080000"/>
+                      <a:ext cx="900000" cy="900000"/>
                     </a:xfrm>
                     <a:prstGeom prst="rect">
                       <a:avLst/>
@@ -459,17 +495,25 @@
           </wp:inline>
         </w:drawing>
       </w:r>
-      <w:r>
-        <w:t xml:space="preserve">  </w:t>
-      </w:r>
+    </w:p>
+    <w:p/>
+    <w:p/>
+    <w:p>
+      <w:pPr>
+        <w:rPr>
+          <w:rFonts w:hint="eastAsia"/>
+        </w:rPr>
+      </w:pPr>
+    </w:p>
+    <w:p>
       <w:r>
         <w:rPr>
           <w:noProof/>
         </w:rPr>
         <w:drawing>
-          <wp:inline distT="0" distB="0" distL="0" distR="0" wp14:anchorId="1EB21EE4" wp14:editId="341B8335">
-            <wp:extent cx="1080000" cy="1080000"/>
-            <wp:effectExtent l="0" t="0" r="6350" b="6350"/>
+          <wp:inline distT="0" distB="0" distL="0" distR="0" wp14:anchorId="1EB21EE4" wp14:editId="0ACCFB88">
+            <wp:extent cx="900000" cy="900000"/>
+            <wp:effectExtent l="0" t="0" r="0" b="0"/>
             <wp:docPr id="33" name="图片 33"/>
             <wp:cNvGraphicFramePr>
               <a:graphicFrameLocks xmlns:a="http://schemas.openxmlformats.org/drawingml/2006/main" noChangeAspect="1"/>
@@ -499,7 +543,7 @@
                   <pic:spPr bwMode="auto">
                     <a:xfrm>
                       <a:off x="0" y="0"/>
-                      <a:ext cx="1080000" cy="1080000"/>
+                      <a:ext cx="900000" cy="900000"/>
                     </a:xfrm>
                     <a:prstGeom prst="rect">
                       <a:avLst/>
@@ -516,16 +560,22 @@
         </w:drawing>
       </w:r>
       <w:r>
-        <w:t xml:space="preserve">     </w:t>
+        <w:rPr>
+          <w:rFonts w:hint="eastAsia"/>
+        </w:rPr>
+        <w:t xml:space="preserve"> </w:t>
+      </w:r>
+      <w:r>
+        <w:t xml:space="preserve">       </w:t>
       </w:r>
       <w:r>
         <w:rPr>
           <w:noProof/>
         </w:rPr>
         <w:drawing>
-          <wp:inline distT="0" distB="0" distL="0" distR="0" wp14:anchorId="12565B18" wp14:editId="7570968C">
-            <wp:extent cx="1080000" cy="1080000"/>
-            <wp:effectExtent l="0" t="0" r="6350" b="6350"/>
+          <wp:inline distT="0" distB="0" distL="0" distR="0" wp14:anchorId="12565B18" wp14:editId="4727EC70">
+            <wp:extent cx="900000" cy="900000"/>
+            <wp:effectExtent l="0" t="0" r="0" b="0"/>
             <wp:docPr id="34" name="图片 34"/>
             <wp:cNvGraphicFramePr>
               <a:graphicFrameLocks xmlns:a="http://schemas.openxmlformats.org/drawingml/2006/main" noChangeAspect="1"/>
@@ -555,7 +605,7 @@
                   <pic:spPr bwMode="auto">
                     <a:xfrm>
                       <a:off x="0" y="0"/>
-                      <a:ext cx="1080000" cy="1080000"/>
+                      <a:ext cx="900000" cy="900000"/>
                     </a:xfrm>
                     <a:prstGeom prst="rect">
                       <a:avLst/>
@@ -572,16 +622,22 @@
         </w:drawing>
       </w:r>
       <w:r>
-        <w:t xml:space="preserve">    </w:t>
+        <w:rPr>
+          <w:rFonts w:hint="eastAsia"/>
+        </w:rPr>
+        <w:t xml:space="preserve"> </w:t>
+      </w:r>
+      <w:r>
+        <w:t xml:space="preserve">       </w:t>
       </w:r>
       <w:r>
         <w:rPr>
           <w:noProof/>
         </w:rPr>
         <w:drawing>
-          <wp:inline distT="0" distB="0" distL="0" distR="0" wp14:anchorId="270E52B9" wp14:editId="5D5876F2">
-            <wp:extent cx="1080000" cy="1080000"/>
-            <wp:effectExtent l="0" t="0" r="6350" b="6350"/>
+          <wp:inline distT="0" distB="0" distL="0" distR="0" wp14:anchorId="270E52B9" wp14:editId="3C1D19C6">
+            <wp:extent cx="900000" cy="900000"/>
+            <wp:effectExtent l="0" t="0" r="0" b="0"/>
             <wp:docPr id="35" name="图片 35"/>
             <wp:cNvGraphicFramePr>
               <a:graphicFrameLocks xmlns:a="http://schemas.openxmlformats.org/drawingml/2006/main" noChangeAspect="1"/>
@@ -611,7 +667,7 @@
                   <pic:spPr bwMode="auto">
                     <a:xfrm>
                       <a:off x="0" y="0"/>
-                      <a:ext cx="1080000" cy="1080000"/>
+                      <a:ext cx="900000" cy="900000"/>
                     </a:xfrm>
                     <a:prstGeom prst="rect">
                       <a:avLst/>
@@ -628,16 +684,22 @@
         </w:drawing>
       </w:r>
       <w:r>
-        <w:t xml:space="preserve">    </w:t>
+        <w:rPr>
+          <w:rFonts w:hint="eastAsia"/>
+        </w:rPr>
+        <w:t xml:space="preserve"> </w:t>
+      </w:r>
+      <w:r>
+        <w:t xml:space="preserve">       </w:t>
       </w:r>
       <w:r>
         <w:rPr>
           <w:noProof/>
         </w:rPr>
         <w:drawing>
-          <wp:inline distT="0" distB="0" distL="0" distR="0" wp14:anchorId="6049A7D5" wp14:editId="68089D0F">
-            <wp:extent cx="1080000" cy="1080000"/>
-            <wp:effectExtent l="0" t="0" r="6350" b="6350"/>
+          <wp:inline distT="0" distB="0" distL="0" distR="0" wp14:anchorId="6049A7D5" wp14:editId="32FC7F0A">
+            <wp:extent cx="900000" cy="900000"/>
+            <wp:effectExtent l="0" t="0" r="0" b="0"/>
             <wp:docPr id="48238873" name="图片 1"/>
             <wp:cNvGraphicFramePr>
               <a:graphicFrameLocks xmlns:a="http://schemas.openxmlformats.org/drawingml/2006/main" noChangeAspect="1"/>
@@ -667,7 +729,7 @@
                   <pic:spPr bwMode="auto">
                     <a:xfrm>
                       <a:off x="0" y="0"/>
-                      <a:ext cx="1080000" cy="1080000"/>
+                      <a:ext cx="900000" cy="900000"/>
                     </a:xfrm>
                     <a:prstGeom prst="rect">
                       <a:avLst/>
@@ -683,6 +745,20 @@
           </wp:inline>
         </w:drawing>
       </w:r>
+      <w:r>
+        <w:t xml:space="preserve">   </w:t>
+      </w:r>
+    </w:p>
+    <w:p/>
+    <w:p/>
+    <w:p>
+      <w:pPr>
+        <w:rPr>
+          <w:rFonts w:hint="eastAsia"/>
+        </w:rPr>
+      </w:pPr>
+    </w:p>
+    <w:p>
       <w:r>
         <w:rPr>
           <w:rFonts w:hint="eastAsia"/>
